--- a/AI技術/AI技術応用/翻訳.docx
+++ b/AI技術/AI技術応用/翻訳.docx
@@ -498,13 +498,7 @@
         <w:t>の実現に有望であることを示しており、さまざまなタスクに適用できることが期待されます。</w:t>
       </w:r>
     </w:p>
-    <w:p>
-      <w:pPr>
-        <w:rPr>
-          <w:rFonts w:hint="eastAsia"/>
-        </w:rPr>
-      </w:pPr>
-    </w:p>
+    <w:p/>
     <w:p>
       <w:r>
         <w:rPr>
@@ -592,13 +586,7 @@
         <w:t>これらの研究は、こうしたタスクがさまざまなアプローチで実行できることを実証しています。ただし、これらの方法の成功率は通常、人間が設計した制御、画像特徴抽出、および環境に依存します。以前の研究で提案されたアプローチは、複雑で不確実な状況を特徴とする環境に適用するのが難しい作業である可能性があります。</w:t>
       </w:r>
     </w:p>
-    <w:p>
-      <w:pPr>
-        <w:rPr>
-          <w:rFonts w:hint="eastAsia"/>
-        </w:rPr>
-      </w:pPr>
-    </w:p>
+    <w:p/>
     <w:p>
       <w:r>
         <w:rPr>
@@ -710,13 +698,7 @@
         <w:t>さらに、これらの方法では、感覚運動データの有効性を判断することは困難です。</w:t>
       </w:r>
     </w:p>
-    <w:p>
-      <w:pPr>
-        <w:rPr>
-          <w:rFonts w:hint="eastAsia"/>
-        </w:rPr>
-      </w:pPr>
-    </w:p>
+    <w:p/>
     <w:p>
       <w:r>
         <w:rPr>
@@ -775,35 +757,406 @@
     </w:p>
     <w:p/>
     <w:p>
+      <w:r>
+        <w:rPr>
+          <w:rFonts w:hint="eastAsia"/>
+        </w:rPr>
+        <w:t>ロボットタスクにディープラーニングを適用するには、（</w:t>
+      </w:r>
+      <w:r>
+        <w:t>1）データ収集、（2）トレーニング、（3）タスク生成フェーズが必要です。</w:t>
+      </w:r>
+      <w:r>
+        <w:rPr>
+          <w:rFonts w:hint="eastAsia"/>
+        </w:rPr>
+        <w:t>アプローチのフローを図</w:t>
+      </w:r>
+      <w:r>
+        <w:t>1に示します。「Teleoperation Training」、「Learning Model」、および「</w:t>
+      </w:r>
+      <w:proofErr w:type="spellStart"/>
+      <w:r>
+        <w:t>GenerateMotions</w:t>
+      </w:r>
+      <w:proofErr w:type="spellEnd"/>
+      <w:r>
+        <w:t xml:space="preserve"> for Tasks」は、それぞれデータ収集、トレーニング、およびタスク生成フェーズに対応しています。</w:t>
+      </w:r>
+    </w:p>
+    <w:p/>
+    <w:p>
+      <w:r>
+        <w:rPr>
+          <w:b/>
+        </w:rPr>
+        <w:t>Data Collection Phase</w:t>
+      </w:r>
+    </w:p>
+    <w:p>
+      <w:r>
+        <w:rPr>
+          <w:rFonts w:hint="eastAsia"/>
+        </w:rPr>
+        <w:t>図</w:t>
+      </w:r>
+      <w:r>
+        <w:t>2.感覚運動体験の共有：リモートモニタリングまたはヘッドマウントディスプレイを使用して、オペレーターはロボットを直接操作し、同じ感覚を共有して適切な感覚運動体験（データ）を取得できます。</w:t>
+      </w:r>
+      <w:r>
+        <w:rPr>
+          <w:rFonts w:hint="eastAsia"/>
+        </w:rPr>
+        <w:t>これにより、収集された感覚運動データが人間の感覚で動作し、ディープラーニングに効果的であることが期待されます。</w:t>
+      </w:r>
       <w:bookmarkStart w:id="0" w:name="_GoBack"/>
-      <w:r>
-        <w:rPr>
-          <w:rFonts w:hint="eastAsia"/>
-        </w:rPr>
-        <w:t>ロボットタスクにディープラーニングを適用するには、（</w:t>
-      </w:r>
-      <w:r>
-        <w:t>1）データ収集、（2）トレーニング、（3）タスク生成フェーズが必要です。</w:t>
-      </w:r>
-      <w:r>
-        <w:rPr>
-          <w:rFonts w:hint="eastAsia"/>
-        </w:rPr>
-        <w:t>アプローチのフローを図</w:t>
-      </w:r>
-      <w:r>
-        <w:t>1に示します。「Teleoperation Training」、「Learning Model」、および「</w:t>
+      <w:bookmarkEnd w:id="0"/>
+      <w:r>
+        <w:rPr>
+          <w:rFonts w:hint="eastAsia"/>
+        </w:rPr>
+        <w:t>データ収集はディープラーニングの重要なステップであり、正確なタイミングのモーションを必要とするタスクには特に重要です。いくつかの深層学習の研究では、ロボットアームがタスクを実行するように誘導するために直接教育を使用しています。ただし、直接教示は、特殊な製品の製造に通常使用される逆駆動可能なロボットにのみ適用できます。このようなロボットは、通常は逆駆動できないロボットのみを装備し、実際のタスク操作のための機能を必要とする工場にとって非常に高価になる可能性があります。現在の研究の目的は、ロボットの制限なしに効果的なデータ収集方法を提案することです。</w:t>
+      </w:r>
+    </w:p>
+    <w:p>
+      <w:pPr>
+        <w:pStyle w:val="a3"/>
+        <w:numPr>
+          <w:ilvl w:val="0"/>
+          <w:numId w:val="1"/>
+        </w:numPr>
+        <w:ind w:leftChars="0"/>
+      </w:pPr>
+      <w:r>
+        <w:lastRenderedPageBreak/>
+        <w:t>遠隔操作訓練：</w:t>
+      </w:r>
+      <w:r>
+        <w:rPr>
+          <w:rFonts w:hint="eastAsia"/>
+        </w:rPr>
+        <w:t>粟野</w:t>
+      </w:r>
+      <w:r>
+        <w:t>ら</w:t>
+      </w:r>
+      <w:r>
+        <w:rPr>
+          <w:rFonts w:hint="eastAsia"/>
+        </w:rPr>
+        <w:t>の</w:t>
+      </w:r>
+      <w:r>
+        <w:t>遠隔操作法を適用してトレーニングデータを収集し、人間ロボットの協調行動を実現しました[17]。</w:t>
+      </w:r>
+      <w:r>
+        <w:rPr>
+          <w:rFonts w:hint="eastAsia"/>
+        </w:rPr>
+        <w:t>現在の研究では同じ手法を利用しており、特にあらゆる種類のロボット、特に後進できないロボットに適用できます。</w:t>
+      </w:r>
+    </w:p>
+    <w:p>
+      <w:pPr>
+        <w:pStyle w:val="a3"/>
+        <w:ind w:leftChars="0" w:left="360"/>
+        <w:rPr>
+          <w:rFonts w:hint="eastAsia"/>
+        </w:rPr>
+      </w:pPr>
+    </w:p>
+    <w:p>
+      <w:r>
+        <w:t>The teleoperation can involve any amount of control, from</w:t>
+      </w:r>
+      <w:r>
+        <w:rPr>
+          <w:rFonts w:hint="eastAsia"/>
+        </w:rPr>
+        <w:t xml:space="preserve"> </w:t>
+      </w:r>
+      <w:r>
+        <w:t xml:space="preserve">fully autonomous to complete manual control, as well as </w:t>
       </w:r>
       <w:proofErr w:type="spellStart"/>
       <w:r>
-        <w:t>GenerateMotions</w:t>
+        <w:t>mixedinitiative</w:t>
       </w:r>
       <w:proofErr w:type="spellEnd"/>
       <w:r>
-        <w:t xml:space="preserve"> for Tasks」は、それぞれデータ収集、トレーニング、およびタスク生成フェーズに対応しています。</w:t>
-      </w:r>
-    </w:p>
-    <w:bookmarkEnd w:id="0"/>
+        <w:rPr>
+          <w:rFonts w:hint="eastAsia"/>
+        </w:rPr>
+        <w:t xml:space="preserve"> </w:t>
+      </w:r>
+      <w:r>
+        <w:t>interactions.</w:t>
+      </w:r>
+    </w:p>
+    <w:p>
+      <w:r>
+        <w:rPr>
+          <w:rFonts w:hint="eastAsia"/>
+        </w:rPr>
+        <w:t>テレオペレーション</w:t>
+      </w:r>
+      <w:r>
+        <w:rPr>
+          <w:rFonts w:hint="eastAsia"/>
+        </w:rPr>
+        <w:t>(遠隔操作技術)</w:t>
+      </w:r>
+      <w:r>
+        <w:rPr>
+          <w:rFonts w:hint="eastAsia"/>
+        </w:rPr>
+        <w:t>には、完全に自律的なものから完全な手動制御まで、および混合イニシアチブ相互作用まで、あらゆる量の制御が含まれます。</w:t>
+      </w:r>
+    </w:p>
+    <w:p>
+      <w:r>
+        <w:t>Such a combined command procedure</w:t>
+      </w:r>
+      <w:r>
+        <w:rPr>
+          <w:rFonts w:hint="eastAsia"/>
+        </w:rPr>
+        <w:t xml:space="preserve"> </w:t>
+      </w:r>
+      <w:r>
+        <w:t>can provide advantages for data collection.</w:t>
+      </w:r>
+    </w:p>
+    <w:p>
+      <w:r>
+        <w:rPr>
+          <w:rFonts w:hint="eastAsia"/>
+        </w:rPr>
+        <w:t>このような複合コマンドプロシージャは、データ収集に利点をもたらします。</w:t>
+      </w:r>
+    </w:p>
+    <w:p>
+      <w:r>
+        <w:t>A fully autonomous</w:t>
+      </w:r>
+      <w:r>
+        <w:rPr>
+          <w:rFonts w:hint="eastAsia"/>
+        </w:rPr>
+        <w:t xml:space="preserve"> </w:t>
+      </w:r>
+      <w:r>
+        <w:t>c</w:t>
+      </w:r>
+      <w:r>
+        <w:t>ommand system can utilize pre-designed motions and behaviors</w:t>
+      </w:r>
+      <w:r>
+        <w:rPr>
+          <w:rFonts w:hint="eastAsia"/>
+        </w:rPr>
+        <w:t xml:space="preserve"> </w:t>
+      </w:r>
+      <w:r>
+        <w:t>o reduce programming time for predictable behavior.</w:t>
+      </w:r>
+    </w:p>
+    <w:p>
+      <w:r>
+        <w:rPr>
+          <w:rFonts w:hint="eastAsia"/>
+        </w:rPr>
+        <w:t>完全に自律的なコマンドシステムは、事前に設計された動作と動作を利用して、予測可能な動作のプログラミング時間を短縮できます。</w:t>
+      </w:r>
+    </w:p>
+    <w:p>
+      <w:proofErr w:type="spellStart"/>
+      <w:r>
+        <w:t>Asemi</w:t>
+      </w:r>
+      <w:proofErr w:type="spellEnd"/>
+      <w:r>
+        <w:t>-autonomous command refers to self-autonomous behavior</w:t>
+      </w:r>
+      <w:r>
+        <w:rPr>
+          <w:rFonts w:hint="eastAsia"/>
+        </w:rPr>
+        <w:t xml:space="preserve"> </w:t>
+      </w:r>
+      <w:r>
+        <w:t>t</w:t>
+      </w:r>
+      <w:r>
+        <w:t>hat requires guidance information, such as a guided missile</w:t>
+      </w:r>
+      <w:r>
+        <w:rPr>
+          <w:rFonts w:hint="eastAsia"/>
+        </w:rPr>
+        <w:t xml:space="preserve"> </w:t>
+      </w:r>
+      <w:r>
+        <w:t>u</w:t>
+      </w:r>
+      <w:r>
+        <w:t>sed by the military.</w:t>
+      </w:r>
+    </w:p>
+    <w:p>
+      <w:r>
+        <w:rPr>
+          <w:rFonts w:hint="eastAsia"/>
+        </w:rPr>
+        <w:t>半自律コマンドは、軍隊が使用する誘導ミサイルなどの誘導情報を必要とする自己自律的な動作を指します。</w:t>
+      </w:r>
+    </w:p>
+    <w:p>
+      <w:r>
+        <w:t>A semi-autonomous command process</w:t>
+      </w:r>
+      <w:r>
+        <w:rPr>
+          <w:rFonts w:hint="eastAsia"/>
+        </w:rPr>
+        <w:t xml:space="preserve"> </w:t>
+      </w:r>
+      <w:r>
+        <w:t>an provide satisfactory robot behavior for motions that require</w:t>
+      </w:r>
+      <w:r>
+        <w:rPr>
+          <w:rFonts w:hint="eastAsia"/>
+        </w:rPr>
+        <w:t xml:space="preserve"> </w:t>
+      </w:r>
+      <w:r>
+        <w:t>h</w:t>
+      </w:r>
+      <w:r>
+        <w:t>igh precision.</w:t>
+      </w:r>
+    </w:p>
+    <w:p>
+      <w:r>
+        <w:rPr>
+          <w:rFonts w:hint="eastAsia"/>
+        </w:rPr>
+        <w:t>半自律的なコマンドプロセスは、高精度を必要とする動作に対して満足のいくロボットの動作を提供します。</w:t>
+      </w:r>
+    </w:p>
+    <w:p>
+      <w:r>
+        <w:t>With manual control, a human operator directly</w:t>
+      </w:r>
+      <w:r>
+        <w:rPr>
+          <w:rFonts w:hint="eastAsia"/>
+        </w:rPr>
+        <w:t xml:space="preserve"> </w:t>
+      </w:r>
+      <w:r>
+        <w:t>c</w:t>
+      </w:r>
+      <w:r>
+        <w:t>ontrols the robot’s actuators to perform tasks.</w:t>
+      </w:r>
+    </w:p>
+    <w:p>
+      <w:r>
+        <w:rPr>
+          <w:rFonts w:hint="eastAsia"/>
+        </w:rPr>
+        <w:t>手動制御では、人間のオペレーターがロボットのアクチュエーターを直接制御してタスクを実行します。</w:t>
+      </w:r>
+    </w:p>
+    <w:p>
+      <w:r>
+        <w:t>Some data, such as sensor signals and image data can be collected</w:t>
+      </w:r>
+      <w:r>
+        <w:rPr>
+          <w:rFonts w:hint="eastAsia"/>
+        </w:rPr>
+        <w:t xml:space="preserve"> </w:t>
+      </w:r>
+      <w:r>
+        <w:t>d</w:t>
+      </w:r>
+      <w:r>
+        <w:t>uring teleoperation.</w:t>
+      </w:r>
+    </w:p>
+    <w:p>
+      <w:r>
+        <w:rPr>
+          <w:rFonts w:hint="eastAsia"/>
+        </w:rPr>
+        <w:t>センサー信号や画像データなどの一部のデータは、遠隔操作中に収集できます。</w:t>
+      </w:r>
+    </w:p>
+    <w:p>
+      <w:r>
+        <w:t>These sequential data are collected</w:t>
+      </w:r>
+      <w:r>
+        <w:rPr>
+          <w:rFonts w:hint="eastAsia"/>
+        </w:rPr>
+        <w:t xml:space="preserve"> </w:t>
+      </w:r>
+      <w:r>
+        <w:t>directly from the robot with different autonomous command levels.</w:t>
+      </w:r>
+    </w:p>
+    <w:p>
+      <w:r>
+        <w:rPr>
+          <w:rFonts w:hint="eastAsia"/>
+        </w:rPr>
+        <w:t>これらのシーケンシャルデータは、異なる自律コマンドレベルでロボットから直接収集されます。</w:t>
+      </w:r>
+    </w:p>
+    <w:p>
+      <w:r>
+        <w:t>Furthermore, sensory-moto</w:t>
+      </w:r>
+      <w:r>
+        <w:t>r data that contain robot motor</w:t>
+      </w:r>
+      <w:r>
+        <w:rPr>
+          <w:rFonts w:hint="eastAsia"/>
+        </w:rPr>
+        <w:t xml:space="preserve"> </w:t>
+      </w:r>
+      <w:r>
+        <w:t xml:space="preserve">angles and image data captured by the </w:t>
+      </w:r>
+      <w:r>
+        <w:t>robot-mounted camera</w:t>
+      </w:r>
+      <w:r>
+        <w:rPr>
+          <w:rFonts w:hint="eastAsia"/>
+        </w:rPr>
+        <w:t xml:space="preserve"> </w:t>
+      </w:r>
+      <w:r>
+        <w:t>are collected for the training phase, as shown in Fig. 2.</w:t>
+      </w:r>
+    </w:p>
+    <w:p>
+      <w:r>
+        <w:rPr>
+          <w:rFonts w:hint="eastAsia"/>
+        </w:rPr>
+        <w:t>さらに、図</w:t>
+      </w:r>
+      <w:r>
+        <w:t>2に示すように、ロボットモーターの角度を含む感覚運動データと、ロボットに取り付けられたカメラでキャプチャされた画像データがトレーニングフェーズで収集されます。</w:t>
+      </w:r>
+    </w:p>
     <w:p/>
     <w:p>
       <w:pPr>
@@ -811,1207 +1164,622 @@
           <w:b/>
         </w:rPr>
       </w:pPr>
-      <w:r>
-        <w:rPr>
-          <w:b/>
-        </w:rPr>
-        <w:t>Data Collection Phase</w:t>
-      </w:r>
-    </w:p>
-    <w:p>
-      <w:r>
-        <w:t>Fig. 2. Sensory-motor experience sharing: Using remote monitoring or a head-mounted display, the operator can operate the robot directly and sharing same</w:t>
-      </w:r>
-      <w:r>
-        <w:rPr>
-          <w:rFonts w:hint="eastAsia"/>
-        </w:rPr>
-        <w:t xml:space="preserve"> </w:t>
-      </w:r>
-      <w:r>
-        <w:t>sensation to acquire proper sensory-motor experience (data).</w:t>
-      </w:r>
-    </w:p>
-    <w:p>
-      <w:r>
-        <w:rPr>
-          <w:rFonts w:hint="eastAsia"/>
-        </w:rPr>
-        <w:t>図</w:t>
-      </w:r>
-      <w:r>
-        <w:t>2.感覚運動体験の共有：リモートモニタリングまたはヘッドマウントディスプレイを使用して、オペレーターはロボットを直接操作し、同じ感覚を共有して適切な感覚運動体験（データ）を取得できます。</w:t>
-      </w:r>
-    </w:p>
-    <w:p>
-      <w:r>
-        <w:t>This ensures that the collected sensory-motor data are able to operate by the sense of human and are</w:t>
-      </w:r>
-      <w:r>
-        <w:rPr>
-          <w:rFonts w:hint="eastAsia"/>
-        </w:rPr>
-        <w:t xml:space="preserve"> </w:t>
-      </w:r>
-      <w:r>
-        <w:t>expected to be effective for deep learning.</w:t>
-      </w:r>
-    </w:p>
-    <w:p>
-      <w:r>
-        <w:rPr>
-          <w:rFonts w:hint="eastAsia"/>
-        </w:rPr>
-        <w:t>これにより、収集された感覚運動データが人間の感覚で動作し、ディープラーニングに効果的であることが期待されます。</w:t>
+      <w:proofErr w:type="spellStart"/>
+      <w:r>
+        <w:rPr>
+          <w:b/>
+        </w:rPr>
+        <w:t>Traning</w:t>
+      </w:r>
+      <w:proofErr w:type="spellEnd"/>
+      <w:r>
+        <w:rPr>
+          <w:b/>
+        </w:rPr>
+        <w:t xml:space="preserve"> Model Phase</w:t>
+      </w:r>
+    </w:p>
+    <w:p>
+      <w:r>
+        <w:t>The collected data are used to train the deep learning model</w:t>
+      </w:r>
+      <w:r>
+        <w:rPr>
+          <w:rFonts w:hint="eastAsia"/>
+        </w:rPr>
+        <w:t xml:space="preserve"> </w:t>
+      </w:r>
+      <w:r>
+        <w:t>proposed in this study.</w:t>
+      </w:r>
+    </w:p>
+    <w:p>
+      <w:r>
+        <w:rPr>
+          <w:rFonts w:hint="eastAsia"/>
+        </w:rPr>
+        <w:t>収集されたデータは、この研究で提案された深層学習モデルのトレーニングに使用されます。</w:t>
+      </w:r>
+    </w:p>
+    <w:p>
+      <w:r>
+        <w:t>The model comprises two parts, as shown</w:t>
+      </w:r>
+      <w:r>
+        <w:rPr>
+          <w:rFonts w:hint="eastAsia"/>
+        </w:rPr>
+        <w:t xml:space="preserve"> </w:t>
+      </w:r>
+      <w:r>
+        <w:t>as Fig. 3.</w:t>
+      </w:r>
+    </w:p>
+    <w:p>
+      <w:r>
+        <w:rPr>
+          <w:rFonts w:hint="eastAsia"/>
+        </w:rPr>
+        <w:t>モデルは、図</w:t>
+      </w:r>
+      <w:r>
+        <w:t>3に示すように2つの部分で構成されています。</w:t>
+      </w:r>
+    </w:p>
+    <w:p>
+      <w:r>
+        <w:t>With this two-step end-to-end training process, the proposed</w:t>
+      </w:r>
+      <w:r>
+        <w:rPr>
+          <w:rFonts w:hint="eastAsia"/>
+        </w:rPr>
+        <w:t xml:space="preserve"> </w:t>
+      </w:r>
+      <w:r>
+        <w:t>model can handle raw input data adaptively to deal with</w:t>
+      </w:r>
+      <w:r>
+        <w:rPr>
+          <w:rFonts w:hint="eastAsia"/>
+        </w:rPr>
+        <w:t xml:space="preserve"> </w:t>
+      </w:r>
+      <w:r>
+        <w:t>small changes in the environment and perform corresponding</w:t>
+      </w:r>
+      <w:r>
+        <w:rPr>
+          <w:rFonts w:hint="eastAsia"/>
+        </w:rPr>
+        <w:t xml:space="preserve"> </w:t>
+      </w:r>
+      <w:r>
+        <w:t>motions from the output command signal.</w:t>
+      </w:r>
+    </w:p>
+    <w:p>
+      <w:r>
+        <w:rPr>
+          <w:rFonts w:hint="eastAsia"/>
+        </w:rPr>
+        <w:t>この</w:t>
+      </w:r>
+      <w:r>
+        <w:t>2段階の</w:t>
+      </w:r>
+      <w:r>
+        <w:rPr>
+          <w:rFonts w:hint="eastAsia"/>
+        </w:rPr>
+        <w:t>End</w:t>
+      </w:r>
+      <w:r>
+        <w:t>-</w:t>
+      </w:r>
+      <w:r>
+        <w:rPr>
+          <w:rFonts w:hint="eastAsia"/>
+        </w:rPr>
+        <w:t>to</w:t>
+      </w:r>
+      <w:r>
+        <w:t>-</w:t>
+      </w:r>
+      <w:r>
+        <w:rPr>
+          <w:rFonts w:hint="eastAsia"/>
+        </w:rPr>
+        <w:t>Endトレーニング</w:t>
+      </w:r>
+      <w:r>
+        <w:t>プロセスにより、提案されたモデルは生の入力データを適応的に処理して、環境の小さな変化を処理し、出力コマンド信号から対応する動作を実行できます。</w:t>
       </w:r>
     </w:p>
     <w:p/>
     <w:p>
+      <w:pPr>
+        <w:rPr>
+          <w:b/>
+        </w:rPr>
+      </w:pPr>
+      <w:r>
+        <w:rPr>
+          <w:b/>
+        </w:rPr>
+        <w:t>Deep Convolutional Autoencoder (DCAE):</w:t>
+      </w:r>
+    </w:p>
+    <w:p>
+      <w:r>
+        <w:t>Convolutional neural networks (CNNs) are powerful image-processing</w:t>
+      </w:r>
+      <w:r>
+        <w:rPr>
+          <w:rFonts w:hint="eastAsia"/>
+        </w:rPr>
+        <w:t xml:space="preserve"> </w:t>
+      </w:r>
+      <w:r>
+        <w:t>tools, particularly for image recognition.</w:t>
+      </w:r>
+    </w:p>
+    <w:p>
+      <w:r>
+        <w:rPr>
+          <w:rFonts w:hint="eastAsia"/>
+        </w:rPr>
+        <w:t>畳み込みニューラルネットワーク（</w:t>
+      </w:r>
+      <w:r>
+        <w:t>CNN）は、特に画像認識のための強力な画像処理ツールです。</w:t>
+      </w:r>
+    </w:p>
+    <w:p>
+      <w:r>
+        <w:t>A CNN contains sliding</w:t>
+      </w:r>
+      <w:r>
+        <w:rPr>
+          <w:rFonts w:hint="eastAsia"/>
+        </w:rPr>
+        <w:t xml:space="preserve"> </w:t>
+      </w:r>
+      <w:r>
+        <w:t>filters, which are similar to biological cells that can exploit</w:t>
+      </w:r>
+      <w:r>
+        <w:rPr>
+          <w:rFonts w:hint="eastAsia"/>
+        </w:rPr>
+        <w:t xml:space="preserve"> </w:t>
+      </w:r>
+      <w:r>
+        <w:t>a strong response to a spatially local input pattern and cover</w:t>
+      </w:r>
+      <w:r>
+        <w:rPr>
+          <w:rFonts w:hint="eastAsia"/>
+        </w:rPr>
+        <w:t xml:space="preserve"> </w:t>
+      </w:r>
+      <w:r>
+        <w:t>the entire input image.</w:t>
+      </w:r>
+    </w:p>
+    <w:p>
+      <w:r>
+        <w:t>CNNにはスライディングフィルターが含まれています。これは、空間的に局所的な入力パターンに対する強力な応答を活用し、入力画像全体をカバーできる生体細胞に似ています。</w:t>
+      </w:r>
+    </w:p>
+    <w:p>
+      <w:r>
+        <w:t>CNNs can handle considerably more</w:t>
+      </w:r>
+      <w:r>
+        <w:rPr>
+          <w:rFonts w:hint="eastAsia"/>
+        </w:rPr>
+        <w:t xml:space="preserve"> </w:t>
+      </w:r>
+      <w:r>
+        <w:t>input dimensions than fully connected neural networks while</w:t>
+      </w:r>
+      <w:r>
+        <w:t xml:space="preserve"> </w:t>
+      </w:r>
+      <w:r>
+        <w:t>using fewer parameters.</w:t>
+      </w:r>
+    </w:p>
+    <w:p>
+      <w:r>
+        <w:t>CNNは、より少ないパラメーターを使用しながら、完全に接続されたニューラルネットワークよりもかなり多くの入力ディメンションを処理できます。</w:t>
+      </w:r>
+    </w:p>
+    <w:p>
+      <w:r>
+        <w:t>This greatly decreases the training time and enhances performance for image processing or similar data</w:t>
+      </w:r>
+      <w:r>
+        <w:rPr>
+          <w:rFonts w:hint="eastAsia"/>
+        </w:rPr>
+        <w:t xml:space="preserve"> </w:t>
+      </w:r>
+      <w:r>
+        <w:t>input.</w:t>
+      </w:r>
+    </w:p>
+    <w:p>
+      <w:r>
+        <w:rPr>
+          <w:rFonts w:hint="eastAsia"/>
+        </w:rPr>
+        <w:t>これにより、トレーニング時間が大幅に短縮され、画像処理または同様のデータ入力のパフォーマンスが向上します。</w:t>
+      </w:r>
+    </w:p>
+    <w:p>
+      <w:r>
+        <w:t>Furthermore, a model with a deep convolutional layer</w:t>
+      </w:r>
+      <w:r>
+        <w:rPr>
+          <w:rFonts w:hint="eastAsia"/>
+        </w:rPr>
+        <w:t xml:space="preserve"> </w:t>
+      </w:r>
+      <w:r>
+        <w:t>structure can extract data to different levels of features from</w:t>
+      </w:r>
+      <w:r>
+        <w:rPr>
+          <w:rFonts w:hint="eastAsia"/>
+        </w:rPr>
+        <w:t xml:space="preserve"> </w:t>
+      </w:r>
+      <w:r>
+        <w:t>edges to partial parts of the image.</w:t>
+      </w:r>
+    </w:p>
+    <w:p>
+      <w:r>
+        <w:rPr>
+          <w:rFonts w:hint="eastAsia"/>
+        </w:rPr>
+        <w:t>さらに、深い畳み込み層構造のモデルは、エッジから画像の部分的な部分まで、さまざまなレベルの特徴にデータを抽出できます。</w:t>
+      </w:r>
+    </w:p>
+    <w:p>
+      <w:r>
+        <w:t>This study utilized convolutional layers to present a DCAE</w:t>
+      </w:r>
+      <w:r>
+        <w:rPr>
+          <w:rFonts w:hint="eastAsia"/>
+        </w:rPr>
+        <w:t xml:space="preserve"> </w:t>
+      </w:r>
+      <w:r>
+        <w:t xml:space="preserve">that can handle a high-resolution </w:t>
+      </w:r>
       <w:r>
         <w:lastRenderedPageBreak/>
-        <w:t>Data collection is an important step in deep learning and is particularly important for tasks that require precisely timed motions.</w:t>
-      </w:r>
-    </w:p>
-    <w:p>
-      <w:r>
-        <w:rPr>
-          <w:rFonts w:hint="eastAsia"/>
-        </w:rPr>
-        <w:t>データ収集はディープラーニングの重要なステップであり、正確なタイミングのモーションを必要とするタスクには特に重要です。</w:t>
-      </w:r>
-    </w:p>
-    <w:p>
-      <w:r>
-        <w:t>Some deep learning research has used direct teaching to</w:t>
-      </w:r>
-      <w:r>
-        <w:t xml:space="preserve"> </w:t>
-      </w:r>
-      <w:r>
-        <w:t>guide robot arms to perform tasks; however, direct teaching can</w:t>
-      </w:r>
-      <w:r>
-        <w:rPr>
-          <w:rFonts w:hint="eastAsia"/>
-        </w:rPr>
-        <w:t xml:space="preserve"> </w:t>
-      </w:r>
-      <w:r>
-        <w:t xml:space="preserve">only be applied to </w:t>
+        <w:t>image to the small size of feature</w:t>
+      </w:r>
+      <w:r>
+        <w:rPr>
+          <w:rFonts w:hint="eastAsia"/>
+        </w:rPr>
+        <w:t xml:space="preserve"> </w:t>
+      </w:r>
+      <w:r>
+        <w:t>map.</w:t>
+      </w:r>
+    </w:p>
+    <w:p>
+      <w:r>
+        <w:rPr>
+          <w:rFonts w:hint="eastAsia"/>
+        </w:rPr>
+        <w:t>この研究では、畳み込み層を使用して、高解像度の画像を小さなサイズの特徴マップに処理できる</w:t>
+      </w:r>
+      <w:r>
+        <w:t>DCAEを提示しました。</w:t>
+      </w:r>
+    </w:p>
+    <w:p>
+      <w:r>
+        <w:t>Convolutional layers with a stride can extract features</w:t>
+      </w:r>
+      <w:r>
+        <w:rPr>
+          <w:rFonts w:hint="eastAsia"/>
+        </w:rPr>
+        <w:t xml:space="preserve"> </w:t>
+      </w:r>
+      <w:r>
+        <w:t>and down-sample the dimension of information.</w:t>
+      </w:r>
+    </w:p>
+    <w:p>
+      <w:r>
+        <w:rPr>
+          <w:rFonts w:hint="eastAsia"/>
+        </w:rPr>
+        <w:t>ストライドのある畳み込みレイヤーは、特徴を抽出し、情報の次元をダウンサンプリングできます。</w:t>
+      </w:r>
+    </w:p>
+    <w:p>
+      <w:r>
+        <w:t>Deconvolutional</w:t>
+      </w:r>
+      <w:r>
+        <w:rPr>
+          <w:rFonts w:hint="eastAsia"/>
+        </w:rPr>
+        <w:t xml:space="preserve"> </w:t>
+      </w:r>
+      <w:r>
+        <w:t>layers are used to reconstruct images from the encoded</w:t>
+      </w:r>
+      <w:r>
+        <w:rPr>
+          <w:rFonts w:hint="eastAsia"/>
+        </w:rPr>
+        <w:t xml:space="preserve"> </w:t>
+      </w:r>
+      <w:r>
+        <w:t>feature map.</w:t>
+      </w:r>
+    </w:p>
+    <w:p>
+      <w:r>
+        <w:rPr>
+          <w:rFonts w:hint="eastAsia"/>
+        </w:rPr>
+        <w:t>デコンボリューションレイヤーは、エンコードされたフィーチャマップから画像を再構築するために使用されます。</w:t>
+      </w:r>
+    </w:p>
+    <w:p>
+      <w:r>
+        <w:t>With a trained DCAE, half of the models structure</w:t>
+      </w:r>
+      <w:r>
+        <w:rPr>
+          <w:rFonts w:hint="eastAsia"/>
+        </w:rPr>
+        <w:t xml:space="preserve"> </w:t>
+      </w:r>
+      <w:r>
+        <w:t xml:space="preserve">(the input layer to </w:t>
       </w:r>
       <w:proofErr w:type="spellStart"/>
       <w:r>
-        <w:t>backdrivable</w:t>
+        <w:t>themiddle</w:t>
       </w:r>
       <w:proofErr w:type="spellEnd"/>
       <w:r>
-        <w:t xml:space="preserve"> robots that are typically used</w:t>
-      </w:r>
-      <w:r>
-        <w:rPr>
-          <w:rFonts w:hint="eastAsia"/>
-        </w:rPr>
-        <w:t xml:space="preserve"> </w:t>
-      </w:r>
-      <w:r>
-        <w:t>to manufacture specialized products.</w:t>
-      </w:r>
-    </w:p>
-    <w:p>
-      <w:r>
-        <w:rPr>
-          <w:rFonts w:hint="eastAsia"/>
-        </w:rPr>
-        <w:t>いくつかの深層学習の研究では、ロボットアームがタスクを実行するように誘導するために直接教育を使用しています。ただし、直接教示は、特殊な製品の製造に通常使用される逆駆動可能なロボットにのみ適用できます。</w:t>
-      </w:r>
-    </w:p>
-    <w:p>
-      <w:r>
-        <w:t>Such robots can be prohibitively</w:t>
-      </w:r>
-      <w:r>
-        <w:rPr>
-          <w:rFonts w:hint="eastAsia"/>
-        </w:rPr>
-        <w:t xml:space="preserve"> </w:t>
-      </w:r>
-      <w:r>
-        <w:t>expensive for factory that usually only equipped with</w:t>
-      </w:r>
-      <w:r>
-        <w:rPr>
-          <w:rFonts w:hint="eastAsia"/>
-        </w:rPr>
-        <w:t xml:space="preserve"> </w:t>
-      </w:r>
-      <w:r>
-        <w:t>non-</w:t>
-      </w:r>
-      <w:proofErr w:type="spellStart"/>
-      <w:r>
-        <w:t>backdrivable</w:t>
-      </w:r>
-      <w:proofErr w:type="spellEnd"/>
-      <w:r>
-        <w:t xml:space="preserve"> robots and requires capabilities for practical</w:t>
-      </w:r>
-      <w:r>
-        <w:rPr>
-          <w:rFonts w:hint="eastAsia"/>
-        </w:rPr>
-        <w:t xml:space="preserve"> </w:t>
-      </w:r>
-      <w:r>
-        <w:t>task operation.</w:t>
-      </w:r>
-    </w:p>
-    <w:p>
-      <w:r>
-        <w:rPr>
-          <w:rFonts w:hint="eastAsia"/>
-        </w:rPr>
-        <w:t>このようなロボットは、通常は逆駆動できないロボットのみを装備し、実際のタスク操作のための機能を必要とする工場にとって非常に高価になる可能性があります。</w:t>
-      </w:r>
-    </w:p>
-    <w:p>
-      <w:r>
-        <w:t>The objective of the current study is to propose</w:t>
-      </w:r>
-      <w:r>
-        <w:rPr>
-          <w:rFonts w:hint="eastAsia"/>
-        </w:rPr>
-        <w:t xml:space="preserve"> </w:t>
-      </w:r>
-      <w:r>
-        <w:t>an effective data collection method without robot limitations.</w:t>
-      </w:r>
-    </w:p>
-    <w:p>
-      <w:r>
-        <w:rPr>
-          <w:rFonts w:hint="eastAsia"/>
-        </w:rPr>
-        <w:t>現在の研究の目的は、ロボットの制限なしに効果的なデータ収集方法を提案することです。</w:t>
-      </w:r>
-    </w:p>
-    <w:p>
-      <w:r>
-        <w:t xml:space="preserve">1) Teleoperation Training: </w:t>
-      </w:r>
-      <w:proofErr w:type="spellStart"/>
-      <w:r>
-        <w:t>Awano</w:t>
-      </w:r>
-      <w:proofErr w:type="spellEnd"/>
-      <w:r>
-        <w:t xml:space="preserve"> et al. applied the teleoperation</w:t>
-      </w:r>
-      <w:r>
-        <w:rPr>
-          <w:rFonts w:hint="eastAsia"/>
-        </w:rPr>
-        <w:t xml:space="preserve"> </w:t>
-      </w:r>
-      <w:r>
-        <w:t>method to collect training data and successfully realized</w:t>
-      </w:r>
-      <w:r>
-        <w:rPr>
-          <w:rFonts w:hint="eastAsia"/>
-        </w:rPr>
-        <w:t xml:space="preserve"> </w:t>
-      </w:r>
-      <w:proofErr w:type="spellStart"/>
-      <w:r>
-        <w:t>humanrobot</w:t>
-      </w:r>
-      <w:proofErr w:type="spellEnd"/>
-      <w:r>
-        <w:t xml:space="preserve"> cooperative behavior [17].</w:t>
-      </w:r>
-    </w:p>
-    <w:p>
-      <w:r>
-        <w:t>1）遠隔操作訓練：</w:t>
-      </w:r>
-      <w:r>
-        <w:rPr>
-          <w:rFonts w:hint="eastAsia"/>
-        </w:rPr>
-        <w:t>粟野</w:t>
-      </w:r>
-      <w:r>
-        <w:t>ら</w:t>
-      </w:r>
-      <w:r>
-        <w:rPr>
-          <w:rFonts w:hint="eastAsia"/>
-        </w:rPr>
-        <w:t>の</w:t>
-      </w:r>
-      <w:r>
-        <w:t>遠隔操作法を適用してトレーニングデータを収集し、人間ロボットの協調行動を実現しました[17]。</w:t>
-      </w:r>
-    </w:p>
-    <w:p>
-      <w:r>
-        <w:t>The current study utilizes</w:t>
-      </w:r>
-      <w:r>
-        <w:rPr>
-          <w:rFonts w:hint="eastAsia"/>
-        </w:rPr>
-        <w:t xml:space="preserve"> </w:t>
-      </w:r>
-      <w:r>
-        <w:t>s</w:t>
-      </w:r>
-      <w:r>
-        <w:t>ame technique makes it can be applied to almost all kinds</w:t>
-      </w:r>
-      <w:r>
-        <w:rPr>
-          <w:rFonts w:hint="eastAsia"/>
-        </w:rPr>
-        <w:t xml:space="preserve"> </w:t>
-      </w:r>
-      <w:r>
-        <w:t>of robots, particularly for non-</w:t>
-      </w:r>
-      <w:proofErr w:type="spellStart"/>
-      <w:r>
-        <w:t>backdrivable</w:t>
-      </w:r>
-      <w:proofErr w:type="spellEnd"/>
-      <w:r>
-        <w:t xml:space="preserve"> robots.</w:t>
-      </w:r>
-    </w:p>
-    <w:p>
-      <w:r>
-        <w:rPr>
-          <w:rFonts w:hint="eastAsia"/>
-        </w:rPr>
-        <w:t>現在の研究では同じ手法を利用しており、特にあらゆる種類のロボット、特に後進できないロボットに適用できます。</w:t>
-      </w:r>
-    </w:p>
-    <w:p>
-      <w:r>
-        <w:t>The teleoperation can involve any amount of control, from</w:t>
-      </w:r>
-      <w:r>
-        <w:rPr>
-          <w:rFonts w:hint="eastAsia"/>
-        </w:rPr>
-        <w:t xml:space="preserve"> </w:t>
-      </w:r>
-      <w:r>
-        <w:t xml:space="preserve">fully autonomous to complete manual control, as well as </w:t>
-      </w:r>
-      <w:proofErr w:type="spellStart"/>
-      <w:r>
-        <w:t>mixedinitiative</w:t>
-      </w:r>
-      <w:proofErr w:type="spellEnd"/>
-      <w:r>
-        <w:rPr>
-          <w:rFonts w:hint="eastAsia"/>
-        </w:rPr>
-        <w:t xml:space="preserve"> </w:t>
-      </w:r>
-      <w:r>
-        <w:t>interactions.</w:t>
-      </w:r>
-    </w:p>
-    <w:p>
-      <w:r>
-        <w:rPr>
-          <w:rFonts w:hint="eastAsia"/>
-        </w:rPr>
-        <w:t>テレオペレーション</w:t>
-      </w:r>
-      <w:r>
-        <w:rPr>
-          <w:rFonts w:hint="eastAsia"/>
-        </w:rPr>
-        <w:t>(遠隔操作技術)</w:t>
-      </w:r>
-      <w:r>
-        <w:rPr>
-          <w:rFonts w:hint="eastAsia"/>
-        </w:rPr>
-        <w:t>には、完全に自律的なものから完全な手動制御まで、および混合イニシアチブ相互作用まで、あらゆる量の制御が含まれます。</w:t>
-      </w:r>
-    </w:p>
-    <w:p>
-      <w:r>
-        <w:t>Such a combined command procedure</w:t>
-      </w:r>
-      <w:r>
-        <w:rPr>
-          <w:rFonts w:hint="eastAsia"/>
-        </w:rPr>
-        <w:t xml:space="preserve"> </w:t>
-      </w:r>
-      <w:r>
-        <w:t>can provide advantages for data collection.</w:t>
-      </w:r>
-    </w:p>
-    <w:p>
-      <w:r>
-        <w:rPr>
-          <w:rFonts w:hint="eastAsia"/>
-        </w:rPr>
-        <w:t>このような複合コマンドプロシージャは、データ収集に利点をもたらします。</w:t>
-      </w:r>
-    </w:p>
-    <w:p>
-      <w:r>
-        <w:t>A fully autonomous</w:t>
-      </w:r>
-      <w:r>
-        <w:rPr>
-          <w:rFonts w:hint="eastAsia"/>
-        </w:rPr>
-        <w:t xml:space="preserve"> </w:t>
-      </w:r>
-      <w:r>
-        <w:t>c</w:t>
-      </w:r>
-      <w:r>
-        <w:t>ommand system can utilize pre-designed motions and behaviors</w:t>
-      </w:r>
-      <w:r>
-        <w:rPr>
-          <w:rFonts w:hint="eastAsia"/>
-        </w:rPr>
-        <w:t xml:space="preserve"> </w:t>
-      </w:r>
-      <w:r>
-        <w:t>o reduce programming time for predictable behavior.</w:t>
-      </w:r>
-    </w:p>
-    <w:p>
-      <w:r>
-        <w:rPr>
-          <w:rFonts w:hint="eastAsia"/>
-        </w:rPr>
-        <w:t>完全に自律的なコマンドシステムは、事前に設計された動作と動作を利用して、予測可能な動作のプログラミング時間を短縮できます。</w:t>
-      </w:r>
-    </w:p>
-    <w:p>
-      <w:proofErr w:type="spellStart"/>
-      <w:r>
-        <w:t>Asemi</w:t>
-      </w:r>
-      <w:proofErr w:type="spellEnd"/>
-      <w:r>
-        <w:t>-autonomous command refers to self-autonomous behavior</w:t>
-      </w:r>
-      <w:r>
-        <w:rPr>
-          <w:rFonts w:hint="eastAsia"/>
-        </w:rPr>
-        <w:t xml:space="preserve"> </w:t>
-      </w:r>
-      <w:r>
-        <w:t>t</w:t>
-      </w:r>
-      <w:r>
-        <w:t xml:space="preserve">hat requires guidance </w:t>
-      </w:r>
+        <w:t xml:space="preserve"> layer) is used to encode (compress)</w:t>
+      </w:r>
+      <w:r>
+        <w:rPr>
+          <w:rFonts w:hint="eastAsia"/>
+        </w:rPr>
+        <w:t xml:space="preserve"> </w:t>
+      </w:r>
+      <w:r>
+        <w:t>the information to small-dimension image features compared to</w:t>
+      </w:r>
+      <w:r>
+        <w:rPr>
+          <w:rFonts w:hint="eastAsia"/>
+        </w:rPr>
+        <w:t xml:space="preserve"> </w:t>
+      </w:r>
+      <w:r>
+        <w:t>the original input image.</w:t>
+      </w:r>
+    </w:p>
+    <w:p>
+      <w:r>
+        <w:rPr>
+          <w:rFonts w:hint="eastAsia"/>
+        </w:rPr>
+        <w:t>訓練された</w:t>
+      </w:r>
+      <w:r>
+        <w:t>DCAEでは、モデル構造の半分（中間層への入力層）を使用して、元の入力画像と比較して、情報を小サイズの画像特徴にエンコード（圧縮）します。</w:t>
+      </w:r>
+    </w:p>
+    <w:p>
+      <w:r>
+        <w:t>These encoded image features can represent</w:t>
+      </w:r>
+      <w:r>
+        <w:rPr>
+          <w:rFonts w:hint="eastAsia"/>
+        </w:rPr>
+        <w:t xml:space="preserve"> </w:t>
+      </w:r>
+      <w:r>
+        <w:t>the state of an input image and provide high resolution</w:t>
+      </w:r>
+      <w:r>
+        <w:rPr>
+          <w:rFonts w:hint="eastAsia"/>
+        </w:rPr>
+        <w:t xml:space="preserve"> </w:t>
+      </w:r>
+      <w:r>
+        <w:t>input information with fewer dimensions.</w:t>
+      </w:r>
+    </w:p>
+    <w:p>
+      <w:r>
+        <w:rPr>
+          <w:rFonts w:hint="eastAsia"/>
+        </w:rPr>
+        <w:t>これらのエンコードされた画像機能は、入力画像の状態を表し、より少ない次元で高解像度の入力情報を提供できます。</w:t>
+      </w:r>
+    </w:p>
+    <w:p>
+      <w:r>
+        <w:t>Batch normalization</w:t>
+      </w:r>
+      <w:r>
+        <w:rPr>
+          <w:rFonts w:hint="eastAsia"/>
+        </w:rPr>
+        <w:t xml:space="preserve"> </w:t>
+      </w:r>
+      <w:r>
+        <w:t>is used to optimize learning and reduce the possibility of overfitting</w:t>
+      </w:r>
+      <w:r>
+        <w:rPr>
+          <w:rFonts w:hint="eastAsia"/>
+        </w:rPr>
+        <w:t xml:space="preserve"> </w:t>
+      </w:r>
+      <w:r>
+        <w:t>problems.</w:t>
+      </w:r>
+    </w:p>
+    <w:p>
+      <w:r>
+        <w:rPr>
+          <w:rFonts w:hint="eastAsia"/>
+        </w:rPr>
+        <w:t>バッチ正規化は、学習を最適化し、問題の過剰適合の可能性を減らすために使用されます。</w:t>
+      </w:r>
+    </w:p>
+    <w:p>
+      <w:r>
+        <w:t>The DCAE structure is shown in Table I.</w:t>
+      </w:r>
+    </w:p>
+    <w:p>
+      <w:r>
+        <w:t>DCAE構造を表Iに示します。</w:t>
+      </w:r>
+    </w:p>
+    <w:p>
+      <w:r>
+        <w:t>Networks</w:t>
+      </w:r>
+      <w:r>
+        <w:rPr>
+          <w:rFonts w:hint="eastAsia"/>
+        </w:rPr>
+        <w:t xml:space="preserve"> </w:t>
+      </w:r>
+      <w:r>
+        <w:t>are trained to reconstruct input image data at the output</w:t>
+      </w:r>
+      <w:r>
+        <w:rPr>
+          <w:rFonts w:hint="eastAsia"/>
+        </w:rPr>
+        <w:t xml:space="preserve"> </w:t>
+      </w:r>
+      <w:r>
+        <w:t>layer.</w:t>
+      </w:r>
+    </w:p>
+    <w:p>
+      <w:r>
+        <w:rPr>
+          <w:rFonts w:hint="eastAsia"/>
+        </w:rPr>
+        <w:t>ネットワークは、出力画像層で入力画像データを再構築するために訓練されます。</w:t>
+      </w:r>
+    </w:p>
+    <w:p>
+      <w:r>
+        <w:t>In this study, training data for DCAE utilize sequential</w:t>
+      </w:r>
+      <w:r>
+        <w:rPr>
+          <w:rFonts w:hint="eastAsia"/>
+        </w:rPr>
+        <w:t xml:space="preserve"> </w:t>
+      </w:r>
+      <w:r>
+        <w:t>images acquired from the robot mounted camera.</w:t>
+      </w:r>
+    </w:p>
+    <w:p>
+      <w:r>
+        <w:rPr>
+          <w:rFonts w:hint="eastAsia"/>
+        </w:rPr>
+        <w:t>この研究では、</w:t>
+      </w:r>
+      <w:r>
+        <w:t>DCAEのトレーニングデータは、ロボットに取り付けられたカメラから取得した連続画像を利用します。</w:t>
+      </w:r>
+    </w:p>
+    <w:p>
+      <w:r>
+        <w:t>The target of</w:t>
+      </w:r>
+      <w:r>
+        <w:rPr>
+          <w:rFonts w:hint="eastAsia"/>
+        </w:rPr>
+        <w:t xml:space="preserve"> </w:t>
+      </w:r>
+      <w:r>
+        <w:t>each input image is the original input data, and the mean square</w:t>
+      </w:r>
+      <w:r>
+        <w:rPr>
+          <w:rFonts w:hint="eastAsia"/>
+        </w:rPr>
+        <w:t xml:space="preserve"> </w:t>
+      </w:r>
+      <w:r>
+        <w:t>error (MSE) is used to modify the weight of neural networks by</w:t>
+      </w:r>
+      <w:r>
+        <w:rPr>
+          <w:rFonts w:hint="eastAsia"/>
+        </w:rPr>
+        <w:t xml:space="preserve"> </w:t>
+      </w:r>
+      <w:r>
+        <w:t>using Adam optimization [18].</w:t>
+      </w:r>
+    </w:p>
+    <w:p>
+      <w:r>
+        <w:rPr>
+          <w:rFonts w:hint="eastAsia"/>
+        </w:rPr>
+        <w:t>各入力画像のターゲットは元の入力データであり、平均二乗誤差（</w:t>
+      </w:r>
+      <w:r>
+        <w:t>MSE）は、Adam最適化[18]を使用してニューラルネットワークの重みを変更するために使用されます。</w:t>
+      </w:r>
+    </w:p>
+    <w:p/>
+    <w:p>
+      <w:pPr>
+        <w:rPr>
+          <w:b/>
+        </w:rPr>
+      </w:pPr>
+      <w:r>
+        <w:rPr>
+          <w:b/>
+        </w:rPr>
+        <w:t xml:space="preserve">Time-Delay Neural Network: </w:t>
+      </w:r>
+    </w:p>
+    <w:p>
       <w:r>
         <w:lastRenderedPageBreak/>
-        <w:t>information, such as a guided missile</w:t>
-      </w:r>
-      <w:r>
-        <w:rPr>
-          <w:rFonts w:hint="eastAsia"/>
-        </w:rPr>
-        <w:t xml:space="preserve"> </w:t>
-      </w:r>
-      <w:r>
-        <w:t>u</w:t>
-      </w:r>
-      <w:r>
-        <w:t>sed by the military.</w:t>
-      </w:r>
-    </w:p>
-    <w:p>
-      <w:r>
-        <w:rPr>
-          <w:rFonts w:hint="eastAsia"/>
-        </w:rPr>
-        <w:t>半自律コマンドは、軍隊が使用する誘導ミサイルなどの誘導情報を必要とする自己自律的な動作を指します。</w:t>
-      </w:r>
-    </w:p>
-    <w:p>
-      <w:r>
-        <w:t>A semi-autonomous command process</w:t>
-      </w:r>
-      <w:r>
-        <w:rPr>
-          <w:rFonts w:hint="eastAsia"/>
-        </w:rPr>
-        <w:t xml:space="preserve"> </w:t>
-      </w:r>
-      <w:r>
-        <w:t>an provide satisfactory robot behavior for motions that require</w:t>
-      </w:r>
-      <w:r>
-        <w:rPr>
-          <w:rFonts w:hint="eastAsia"/>
-        </w:rPr>
-        <w:t xml:space="preserve"> </w:t>
-      </w:r>
-      <w:r>
-        <w:t>h</w:t>
-      </w:r>
-      <w:r>
-        <w:t>igh precision.</w:t>
-      </w:r>
-    </w:p>
-    <w:p>
-      <w:r>
-        <w:rPr>
-          <w:rFonts w:hint="eastAsia"/>
-        </w:rPr>
-        <w:t>半自律的なコマンドプロセスは、高精度を必要とする動作に対して満足のいくロボットの動作を提供します。</w:t>
-      </w:r>
-    </w:p>
-    <w:p>
-      <w:r>
-        <w:t>With manual control, a human operator directly</w:t>
-      </w:r>
-      <w:r>
-        <w:rPr>
-          <w:rFonts w:hint="eastAsia"/>
-        </w:rPr>
-        <w:t xml:space="preserve"> </w:t>
-      </w:r>
-      <w:r>
-        <w:t>c</w:t>
-      </w:r>
-      <w:r>
-        <w:t>ontrols the robot’s actuators to perform tasks.</w:t>
-      </w:r>
-    </w:p>
-    <w:p>
-      <w:r>
-        <w:rPr>
-          <w:rFonts w:hint="eastAsia"/>
-        </w:rPr>
-        <w:t>手動制御では、人間のオペレーターがロボットのアクチュエーターを直接制御してタスクを実行します。</w:t>
-      </w:r>
-    </w:p>
-    <w:p>
-      <w:r>
-        <w:t>Some data, such as sensor signals and image data can be collected</w:t>
-      </w:r>
-      <w:r>
-        <w:rPr>
-          <w:rFonts w:hint="eastAsia"/>
-        </w:rPr>
-        <w:t xml:space="preserve"> </w:t>
-      </w:r>
-      <w:r>
-        <w:t>d</w:t>
-      </w:r>
-      <w:r>
-        <w:t>uring teleoperation.</w:t>
-      </w:r>
-    </w:p>
-    <w:p>
-      <w:r>
-        <w:rPr>
-          <w:rFonts w:hint="eastAsia"/>
-        </w:rPr>
-        <w:t>センサー信号や画像データなどの一部のデータは、遠隔操作中に収集できます。</w:t>
-      </w:r>
-    </w:p>
-    <w:p>
-      <w:r>
-        <w:t>These sequential data are collected</w:t>
-      </w:r>
-      <w:r>
-        <w:rPr>
-          <w:rFonts w:hint="eastAsia"/>
-        </w:rPr>
-        <w:t xml:space="preserve"> </w:t>
-      </w:r>
-      <w:r>
-        <w:t>directly from the robot with different autonomous command levels.</w:t>
-      </w:r>
-    </w:p>
-    <w:p>
-      <w:r>
-        <w:rPr>
-          <w:rFonts w:hint="eastAsia"/>
-        </w:rPr>
-        <w:t>これらのシーケンシャルデータは、異なる自律コマンドレベルでロボットから直接収集されます。</w:t>
-      </w:r>
-    </w:p>
-    <w:p>
-      <w:r>
-        <w:t>Furthermore, sensory-moto</w:t>
-      </w:r>
-      <w:r>
-        <w:t>r data that contain robot motor</w:t>
-      </w:r>
-      <w:r>
-        <w:rPr>
-          <w:rFonts w:hint="eastAsia"/>
-        </w:rPr>
-        <w:t xml:space="preserve"> </w:t>
-      </w:r>
-      <w:r>
-        <w:t xml:space="preserve">angles and image data captured by the </w:t>
-      </w:r>
-      <w:r>
-        <w:t>robot-mounted camera</w:t>
-      </w:r>
-      <w:r>
-        <w:rPr>
-          <w:rFonts w:hint="eastAsia"/>
-        </w:rPr>
-        <w:t xml:space="preserve"> </w:t>
-      </w:r>
-      <w:r>
-        <w:t>are collected for the training phase, as shown in Fig. 2.</w:t>
-      </w:r>
-    </w:p>
-    <w:p>
-      <w:r>
-        <w:rPr>
-          <w:rFonts w:hint="eastAsia"/>
-        </w:rPr>
-        <w:t>さらに、図</w:t>
-      </w:r>
-      <w:r>
-        <w:t>2に示すように、ロボットモーターの角度を含む感覚運動データと、ロボットに取り付けられたカメラでキャプチャされた画像データがトレーニングフェーズで収集されます。</w:t>
-      </w:r>
-    </w:p>
-    <w:p/>
-    <w:p>
-      <w:pPr>
-        <w:rPr>
-          <w:b/>
-        </w:rPr>
-      </w:pPr>
-      <w:proofErr w:type="spellStart"/>
-      <w:r>
-        <w:rPr>
-          <w:b/>
-        </w:rPr>
-        <w:t>Traning</w:t>
-      </w:r>
-      <w:proofErr w:type="spellEnd"/>
-      <w:r>
-        <w:rPr>
-          <w:b/>
-        </w:rPr>
-        <w:t xml:space="preserve"> Model Phase</w:t>
-      </w:r>
-    </w:p>
-    <w:p>
-      <w:r>
-        <w:t>The collected data are used to train the deep learning model</w:t>
-      </w:r>
-      <w:r>
-        <w:rPr>
-          <w:rFonts w:hint="eastAsia"/>
-        </w:rPr>
-        <w:t xml:space="preserve"> </w:t>
-      </w:r>
-      <w:r>
-        <w:t>proposed in this study.</w:t>
-      </w:r>
-    </w:p>
-    <w:p>
-      <w:r>
-        <w:rPr>
-          <w:rFonts w:hint="eastAsia"/>
-        </w:rPr>
-        <w:t>収集されたデータは、この研究で提案された深層学習モデルのトレーニングに使用されます。</w:t>
-      </w:r>
-    </w:p>
-    <w:p>
-      <w:r>
-        <w:t>The model comprises two parts, as shown</w:t>
-      </w:r>
-      <w:r>
-        <w:rPr>
-          <w:rFonts w:hint="eastAsia"/>
-        </w:rPr>
-        <w:t xml:space="preserve"> </w:t>
-      </w:r>
-      <w:r>
-        <w:t>as Fig. 3.</w:t>
-      </w:r>
-    </w:p>
-    <w:p>
-      <w:r>
-        <w:rPr>
-          <w:rFonts w:hint="eastAsia"/>
-        </w:rPr>
-        <w:t>モデルは、図</w:t>
-      </w:r>
-      <w:r>
-        <w:t>3に示すように2つの部分で構成されています。</w:t>
-      </w:r>
-    </w:p>
-    <w:p>
-      <w:r>
-        <w:t>With this two-step end-to-end training process, the proposed</w:t>
-      </w:r>
-      <w:r>
-        <w:rPr>
-          <w:rFonts w:hint="eastAsia"/>
-        </w:rPr>
-        <w:t xml:space="preserve"> </w:t>
-      </w:r>
-      <w:r>
-        <w:t>model can handle raw input data adaptively to deal with</w:t>
-      </w:r>
-      <w:r>
-        <w:rPr>
-          <w:rFonts w:hint="eastAsia"/>
-        </w:rPr>
-        <w:t xml:space="preserve"> </w:t>
-      </w:r>
-      <w:r>
-        <w:t>small changes in the environment and perform corresponding</w:t>
-      </w:r>
-      <w:r>
-        <w:rPr>
-          <w:rFonts w:hint="eastAsia"/>
-        </w:rPr>
-        <w:t xml:space="preserve"> </w:t>
-      </w:r>
-      <w:r>
-        <w:t>motions from the output command signal.</w:t>
-      </w:r>
-    </w:p>
-    <w:p>
-      <w:r>
-        <w:rPr>
-          <w:rFonts w:hint="eastAsia"/>
-        </w:rPr>
-        <w:t>この</w:t>
-      </w:r>
-      <w:r>
-        <w:t>2段階の</w:t>
-      </w:r>
-      <w:r>
-        <w:rPr>
-          <w:rFonts w:hint="eastAsia"/>
-        </w:rPr>
-        <w:t>End</w:t>
-      </w:r>
-      <w:r>
-        <w:t>-</w:t>
-      </w:r>
-      <w:r>
-        <w:rPr>
-          <w:rFonts w:hint="eastAsia"/>
-        </w:rPr>
-        <w:t>to</w:t>
-      </w:r>
-      <w:r>
-        <w:t>-</w:t>
-      </w:r>
-      <w:r>
-        <w:rPr>
-          <w:rFonts w:hint="eastAsia"/>
-        </w:rPr>
-        <w:t>Endトレーニング</w:t>
-      </w:r>
-      <w:r>
-        <w:t>プロセスにより、提案されたモデルは生の入力データを適応的に処理して、環境の小さな変化を処理し、出力コマンド信号から対応する動作を実行できます。</w:t>
-      </w:r>
-    </w:p>
-    <w:p/>
-    <w:p>
-      <w:pPr>
-        <w:rPr>
-          <w:b/>
-        </w:rPr>
-      </w:pPr>
-      <w:r>
-        <w:rPr>
-          <w:b/>
-        </w:rPr>
-        <w:t>Deep Convolutional Autoencoder (DCAE):</w:t>
-      </w:r>
-    </w:p>
-    <w:p>
-      <w:r>
-        <w:lastRenderedPageBreak/>
-        <w:t>Convolutional neural networks (CNNs) are powerful image-processing</w:t>
-      </w:r>
-      <w:r>
-        <w:rPr>
-          <w:rFonts w:hint="eastAsia"/>
-        </w:rPr>
-        <w:t xml:space="preserve"> </w:t>
-      </w:r>
-      <w:r>
-        <w:t>tools, particularly for image recognition.</w:t>
-      </w:r>
-    </w:p>
-    <w:p>
-      <w:r>
-        <w:rPr>
-          <w:rFonts w:hint="eastAsia"/>
-        </w:rPr>
-        <w:t>畳み込みニューラルネットワーク（</w:t>
-      </w:r>
-      <w:r>
-        <w:t>CNN）は、特に画像認識のための強力な画像処理ツールです。</w:t>
-      </w:r>
-    </w:p>
-    <w:p>
-      <w:r>
-        <w:t>A CNN contains sliding</w:t>
-      </w:r>
-      <w:r>
-        <w:rPr>
-          <w:rFonts w:hint="eastAsia"/>
-        </w:rPr>
-        <w:t xml:space="preserve"> </w:t>
-      </w:r>
-      <w:r>
-        <w:t>filters, which are similar to biological cells that can exploit</w:t>
-      </w:r>
-      <w:r>
-        <w:rPr>
-          <w:rFonts w:hint="eastAsia"/>
-        </w:rPr>
-        <w:t xml:space="preserve"> </w:t>
-      </w:r>
-      <w:r>
-        <w:t>a strong response to a spatially local input pattern and cover</w:t>
-      </w:r>
-      <w:r>
-        <w:rPr>
-          <w:rFonts w:hint="eastAsia"/>
-        </w:rPr>
-        <w:t xml:space="preserve"> </w:t>
-      </w:r>
-      <w:r>
-        <w:t>the entire input image.</w:t>
-      </w:r>
-    </w:p>
-    <w:p>
-      <w:r>
-        <w:t>CNNにはスライディングフィルターが含まれています。これは、空間的に局所的な入力パターンに対する強力な応答を活用し、入力画像全体をカバーできる生体細胞に似ています。</w:t>
-      </w:r>
-    </w:p>
-    <w:p>
-      <w:r>
-        <w:t>CNNs can handle considerably more</w:t>
-      </w:r>
-      <w:r>
-        <w:rPr>
-          <w:rFonts w:hint="eastAsia"/>
-        </w:rPr>
-        <w:t xml:space="preserve"> </w:t>
-      </w:r>
-      <w:r>
-        <w:t>input dimensions than fully connected neural networks while</w:t>
-      </w:r>
-      <w:r>
-        <w:t xml:space="preserve"> </w:t>
-      </w:r>
-      <w:r>
-        <w:t>using fewer parameters.</w:t>
-      </w:r>
-    </w:p>
-    <w:p>
-      <w:r>
-        <w:t>CNNは、より少ないパラメーターを使用しながら、完全に接続されたニューラルネットワークよりもかなり多くの入力ディメンションを処理できます。</w:t>
-      </w:r>
-    </w:p>
-    <w:p>
-      <w:r>
-        <w:t>This greatly decreases the training time and enhances performance for image processing or similar data</w:t>
-      </w:r>
-      <w:r>
-        <w:rPr>
-          <w:rFonts w:hint="eastAsia"/>
-        </w:rPr>
-        <w:t xml:space="preserve"> </w:t>
-      </w:r>
-      <w:r>
-        <w:t>input.</w:t>
-      </w:r>
-    </w:p>
-    <w:p>
-      <w:r>
-        <w:rPr>
-          <w:rFonts w:hint="eastAsia"/>
-        </w:rPr>
-        <w:t>これにより、トレーニング時間が大幅に短縮され、画像処理または同様のデータ入力のパフォーマンスが向上します。</w:t>
-      </w:r>
-    </w:p>
-    <w:p>
-      <w:r>
-        <w:t>Furthermore, a model with a deep convolutional layer</w:t>
-      </w:r>
-      <w:r>
-        <w:rPr>
-          <w:rFonts w:hint="eastAsia"/>
-        </w:rPr>
-        <w:t xml:space="preserve"> </w:t>
-      </w:r>
-      <w:r>
-        <w:t>structure can extract data to different levels of features from</w:t>
-      </w:r>
-      <w:r>
-        <w:rPr>
-          <w:rFonts w:hint="eastAsia"/>
-        </w:rPr>
-        <w:t xml:space="preserve"> </w:t>
-      </w:r>
-      <w:r>
-        <w:t>edges to partial parts of the image.</w:t>
-      </w:r>
-    </w:p>
-    <w:p>
-      <w:r>
-        <w:rPr>
-          <w:rFonts w:hint="eastAsia"/>
-        </w:rPr>
-        <w:t>さらに、深い畳み込み層構造のモデルは、エッジから画像の部分的な部分まで、さまざまなレベルの特徴にデータを抽出できます。</w:t>
-      </w:r>
-    </w:p>
-    <w:p>
-      <w:r>
-        <w:t>This study utilized convolutional layers to present a DCAE</w:t>
-      </w:r>
-      <w:r>
-        <w:rPr>
-          <w:rFonts w:hint="eastAsia"/>
-        </w:rPr>
-        <w:t xml:space="preserve"> </w:t>
-      </w:r>
-      <w:r>
-        <w:t>that can handle a high-resolution image to the small size of feature</w:t>
-      </w:r>
-      <w:r>
-        <w:rPr>
-          <w:rFonts w:hint="eastAsia"/>
-        </w:rPr>
-        <w:t xml:space="preserve"> </w:t>
-      </w:r>
-      <w:r>
-        <w:t>map.</w:t>
-      </w:r>
-    </w:p>
-    <w:p>
-      <w:r>
-        <w:rPr>
-          <w:rFonts w:hint="eastAsia"/>
-        </w:rPr>
-        <w:t>この研究では、畳み込み層を使用して、高解像度の画像を小さなサイズの特徴マップに処理できる</w:t>
-      </w:r>
-      <w:r>
-        <w:t>DCAEを提示しました。</w:t>
-      </w:r>
-    </w:p>
-    <w:p>
-      <w:r>
-        <w:t>Convolutional layers with a stride can extract features</w:t>
-      </w:r>
-      <w:r>
-        <w:rPr>
-          <w:rFonts w:hint="eastAsia"/>
-        </w:rPr>
-        <w:t xml:space="preserve"> </w:t>
-      </w:r>
-      <w:r>
-        <w:t>and down-sample the dimension of information.</w:t>
-      </w:r>
-    </w:p>
-    <w:p>
-      <w:r>
-        <w:rPr>
-          <w:rFonts w:hint="eastAsia"/>
-        </w:rPr>
-        <w:t>ストライドのある畳み込みレイヤーは、特徴を抽出し、情報の次元をダウンサンプリングできます。</w:t>
-      </w:r>
-    </w:p>
-    <w:p>
-      <w:r>
-        <w:t>Deconvolutional</w:t>
-      </w:r>
-      <w:r>
-        <w:rPr>
-          <w:rFonts w:hint="eastAsia"/>
-        </w:rPr>
-        <w:t xml:space="preserve"> </w:t>
-      </w:r>
-      <w:r>
-        <w:t>layers are used to reconstruct images from the encoded</w:t>
-      </w:r>
-      <w:r>
-        <w:rPr>
-          <w:rFonts w:hint="eastAsia"/>
-        </w:rPr>
-        <w:t xml:space="preserve"> </w:t>
-      </w:r>
-      <w:r>
-        <w:t>feature map.</w:t>
-      </w:r>
-    </w:p>
-    <w:p>
-      <w:r>
-        <w:rPr>
-          <w:rFonts w:hint="eastAsia"/>
-        </w:rPr>
-        <w:t>デコンボリューションレイヤーは、エンコードされたフィーチャマップから画像を再構築するために使用されます。</w:t>
-      </w:r>
-    </w:p>
-    <w:p>
-      <w:r>
-        <w:t>With a trained DCAE, half of the models structure</w:t>
-      </w:r>
-      <w:r>
-        <w:rPr>
-          <w:rFonts w:hint="eastAsia"/>
-        </w:rPr>
-        <w:t xml:space="preserve"> </w:t>
-      </w:r>
-      <w:r>
-        <w:t xml:space="preserve">(the input layer to </w:t>
-      </w:r>
-      <w:proofErr w:type="spellStart"/>
-      <w:r>
-        <w:t>themiddle</w:t>
-      </w:r>
-      <w:proofErr w:type="spellEnd"/>
-      <w:r>
-        <w:t xml:space="preserve"> layer) is used to encode (compress)</w:t>
-      </w:r>
-      <w:r>
-        <w:rPr>
-          <w:rFonts w:hint="eastAsia"/>
-        </w:rPr>
-        <w:t xml:space="preserve"> </w:t>
-      </w:r>
-      <w:r>
-        <w:t>the information to small-dimension image features compared to</w:t>
-      </w:r>
-      <w:r>
-        <w:rPr>
-          <w:rFonts w:hint="eastAsia"/>
-        </w:rPr>
-        <w:t xml:space="preserve"> </w:t>
-      </w:r>
-      <w:r>
-        <w:t>the original input image.</w:t>
-      </w:r>
-    </w:p>
-    <w:p>
-      <w:r>
-        <w:rPr>
-          <w:rFonts w:hint="eastAsia"/>
-        </w:rPr>
-        <w:t>訓練された</w:t>
-      </w:r>
-      <w:r>
-        <w:t>DCAEでは、モデル構造の半分（中間層への入力層）を使用して、元の入力画像と比較して、情報を小サイズの画像特徴にエンコード（圧縮）します。</w:t>
-      </w:r>
-    </w:p>
-    <w:p>
-      <w:r>
-        <w:lastRenderedPageBreak/>
-        <w:t>These encoded image features can represent</w:t>
-      </w:r>
-      <w:r>
-        <w:rPr>
-          <w:rFonts w:hint="eastAsia"/>
-        </w:rPr>
-        <w:t xml:space="preserve"> </w:t>
-      </w:r>
-      <w:r>
-        <w:t>the state of an input image and provide high resolution</w:t>
-      </w:r>
-      <w:r>
-        <w:rPr>
-          <w:rFonts w:hint="eastAsia"/>
-        </w:rPr>
-        <w:t xml:space="preserve"> </w:t>
-      </w:r>
-      <w:r>
-        <w:t>input information with fewer dimensions.</w:t>
-      </w:r>
-    </w:p>
-    <w:p>
-      <w:r>
-        <w:rPr>
-          <w:rFonts w:hint="eastAsia"/>
-        </w:rPr>
-        <w:t>これらのエンコードされた画像機能は、入力画像の状態を表し、より少ない次元で高解像度の入力情報を提供できます。</w:t>
-      </w:r>
-    </w:p>
-    <w:p>
-      <w:r>
-        <w:t>Batch normalization</w:t>
-      </w:r>
-      <w:r>
-        <w:rPr>
-          <w:rFonts w:hint="eastAsia"/>
-        </w:rPr>
-        <w:t xml:space="preserve"> </w:t>
-      </w:r>
-      <w:r>
-        <w:t>is used to optimize learning and reduce the possibility of overfitting</w:t>
-      </w:r>
-      <w:r>
-        <w:rPr>
-          <w:rFonts w:hint="eastAsia"/>
-        </w:rPr>
-        <w:t xml:space="preserve"> </w:t>
-      </w:r>
-      <w:r>
-        <w:t>problems.</w:t>
-      </w:r>
-    </w:p>
-    <w:p>
-      <w:r>
-        <w:rPr>
-          <w:rFonts w:hint="eastAsia"/>
-        </w:rPr>
-        <w:t>バッチ正規化は、学習を最適化し、問題の過剰適合の可能性を減らすために使用されます。</w:t>
-      </w:r>
-    </w:p>
-    <w:p>
-      <w:r>
-        <w:t>The DCAE structure is shown in Table I.</w:t>
-      </w:r>
-    </w:p>
-    <w:p>
-      <w:r>
-        <w:t>DCAE構造を表Iに示します。</w:t>
-      </w:r>
-    </w:p>
-    <w:p>
-      <w:r>
-        <w:t>Networks</w:t>
-      </w:r>
-      <w:r>
-        <w:rPr>
-          <w:rFonts w:hint="eastAsia"/>
-        </w:rPr>
-        <w:t xml:space="preserve"> </w:t>
-      </w:r>
-      <w:r>
-        <w:t>are trained to reconstruct input image data at the output</w:t>
-      </w:r>
-      <w:r>
-        <w:rPr>
-          <w:rFonts w:hint="eastAsia"/>
-        </w:rPr>
-        <w:t xml:space="preserve"> </w:t>
-      </w:r>
-      <w:r>
-        <w:t>layer.</w:t>
-      </w:r>
-    </w:p>
-    <w:p>
-      <w:r>
-        <w:rPr>
-          <w:rFonts w:hint="eastAsia"/>
-        </w:rPr>
-        <w:t>ネットワークは、出力画像層で入力画像データを再構築するために訓練されます。</w:t>
-      </w:r>
-    </w:p>
-    <w:p>
-      <w:r>
-        <w:t>In this study, training data for DCAE utilize sequential</w:t>
-      </w:r>
-      <w:r>
-        <w:rPr>
-          <w:rFonts w:hint="eastAsia"/>
-        </w:rPr>
-        <w:t xml:space="preserve"> </w:t>
-      </w:r>
-      <w:r>
-        <w:t>images acquired from the robot mounted camera.</w:t>
-      </w:r>
-    </w:p>
-    <w:p>
-      <w:r>
-        <w:rPr>
-          <w:rFonts w:hint="eastAsia"/>
-        </w:rPr>
-        <w:t>この研究では、</w:t>
-      </w:r>
-      <w:r>
-        <w:t>DCAEのトレーニングデータは、ロボットに取り付けられたカメラから取得した連続画像を利用します。</w:t>
-      </w:r>
-    </w:p>
-    <w:p>
-      <w:r>
-        <w:t>The target of</w:t>
-      </w:r>
-      <w:r>
-        <w:rPr>
-          <w:rFonts w:hint="eastAsia"/>
-        </w:rPr>
-        <w:t xml:space="preserve"> </w:t>
-      </w:r>
-      <w:r>
-        <w:t>each input image is the original input data, and the mean square</w:t>
-      </w:r>
-      <w:r>
-        <w:rPr>
-          <w:rFonts w:hint="eastAsia"/>
-        </w:rPr>
-        <w:t xml:space="preserve"> </w:t>
-      </w:r>
-      <w:r>
-        <w:t>error (MSE) is used to modify the weight of neural networks by</w:t>
-      </w:r>
-      <w:r>
-        <w:rPr>
-          <w:rFonts w:hint="eastAsia"/>
-        </w:rPr>
-        <w:t xml:space="preserve"> </w:t>
-      </w:r>
-      <w:r>
-        <w:t>using Adam optimization [18].</w:t>
-      </w:r>
-    </w:p>
-    <w:p>
-      <w:r>
-        <w:rPr>
-          <w:rFonts w:hint="eastAsia"/>
-        </w:rPr>
-        <w:t>各入力画像のターゲットは元の入力データであり、平均二乗誤差（</w:t>
-      </w:r>
-      <w:r>
-        <w:t>MSE）は、Adam最適化[18]を使用してニューラルネットワークの重みを変更するために使用されます。</w:t>
-      </w:r>
-    </w:p>
-    <w:p/>
-    <w:p>
-      <w:pPr>
-        <w:rPr>
-          <w:b/>
-        </w:rPr>
-      </w:pPr>
-      <w:r>
-        <w:rPr>
-          <w:b/>
-        </w:rPr>
-        <w:t xml:space="preserve">Time-Delay Neural Network: </w:t>
-      </w:r>
-    </w:p>
-    <w:p>
-      <w:r>
         <w:t>TDNN is a fully connected</w:t>
       </w:r>
       <w:r>
@@ -2140,7 +1908,6 @@
     </w:p>
     <w:p>
       <w:r>
-        <w:lastRenderedPageBreak/>
         <w:t>TDNNは、時間の経過とともに入力ウィンドウをシフトし、抽出された画像（カメラ画像）の特徴と動き（モーター角度）をリアルタイムで繰り返し入力することで実行されるオンライン生成に使用できます。</w:t>
       </w:r>
     </w:p>
@@ -2278,6 +2045,103 @@
     </w:sectPr>
   </w:body>
 </w:document>
+</file>
+
+<file path=word/numbering.xml><?xml version="1.0" encoding="utf-8"?>
+<w:numbering xmlns:wpc="http://schemas.microsoft.com/office/word/2010/wordprocessingCanvas" xmlns:cx="http://schemas.microsoft.com/office/drawing/2014/chartex" xmlns:cx1="http://schemas.microsoft.com/office/drawing/2015/9/8/chartex" xmlns:cx2="http://schemas.microsoft.com/office/drawing/2015/10/21/chartex" xmlns:cx3="http://schemas.microsoft.com/office/drawing/2016/5/9/chartex" xmlns:cx4="http://schemas.microsoft.com/office/drawing/2016/5/10/chartex" xmlns:cx5="http://schemas.microsoft.com/office/drawing/2016/5/11/chartex" xmlns:cx6="http://schemas.microsoft.com/office/drawing/2016/5/12/chartex" xmlns:cx7="http://schemas.microsoft.com/office/drawing/2016/5/13/chartex" xmlns:cx8="http://schemas.microsoft.com/office/drawing/2016/5/14/chartex" xmlns:mc="http://schemas.openxmlformats.org/markup-compatibility/2006" xmlns:aink="http://schemas.microsoft.com/office/drawing/2016/ink" xmlns:am3d="http://schemas.microsoft.com/office/drawing/2017/model3d" xmlns:o="urn:schemas-microsoft-com:office:office" xmlns:r="http://schemas.openxmlformats.org/officeDocument/2006/relationships" xmlns:m="http://schemas.openxmlformats.org/officeDocument/2006/math" xmlns:v="urn:schemas-microsoft-com:vml" xmlns:wp14="http://schemas.microsoft.com/office/word/2010/wordprocessingDrawing" xmlns:wp="http://schemas.openxmlformats.org/drawingml/2006/wordprocessingDrawing" xmlns:w10="urn:schemas-microsoft-com:office:word" xmlns:w="http://schemas.openxmlformats.org/wordprocessingml/2006/main" xmlns:w14="http://schemas.microsoft.com/office/word/2010/wordml" xmlns:w15="http://schemas.microsoft.com/office/word/2012/wordml" xmlns:w16cid="http://schemas.microsoft.com/office/word/2016/wordml/cid" xmlns:w16se="http://schemas.microsoft.com/office/word/2015/wordml/symex" xmlns:wpg="http://schemas.microsoft.com/office/word/2010/wordprocessingGroup" xmlns:wpi="http://schemas.microsoft.com/office/word/2010/wordprocessingInk" xmlns:wne="http://schemas.microsoft.com/office/word/2006/wordml" xmlns:wps="http://schemas.microsoft.com/office/word/2010/wordprocessingShape" mc:Ignorable="w14 w15 w16se w16cid wp14">
+  <w:abstractNum w:abstractNumId="0" w15:restartNumberingAfterBreak="0">
+    <w:nsid w:val="5A6E718A"/>
+    <w:multiLevelType w:val="hybridMultilevel"/>
+    <w:tmpl w:val="D62CFF26"/>
+    <w:lvl w:ilvl="0" w:tplc="A3C09AC4">
+      <w:start w:val="1"/>
+      <w:numFmt w:val="decimal"/>
+      <w:lvlText w:val="%1）"/>
+      <w:lvlJc w:val="left"/>
+      <w:pPr>
+        <w:ind w:left="360" w:hanging="360"/>
+      </w:pPr>
+      <w:rPr>
+        <w:rFonts w:hint="default"/>
+      </w:rPr>
+    </w:lvl>
+    <w:lvl w:ilvl="1" w:tplc="04090017" w:tentative="1">
+      <w:start w:val="1"/>
+      <w:numFmt w:val="aiueoFullWidth"/>
+      <w:lvlText w:val="(%2)"/>
+      <w:lvlJc w:val="left"/>
+      <w:pPr>
+        <w:ind w:left="840" w:hanging="420"/>
+      </w:pPr>
+    </w:lvl>
+    <w:lvl w:ilvl="2" w:tplc="04090011" w:tentative="1">
+      <w:start w:val="1"/>
+      <w:numFmt w:val="decimalEnclosedCircle"/>
+      <w:lvlText w:val="%3"/>
+      <w:lvlJc w:val="left"/>
+      <w:pPr>
+        <w:ind w:left="1260" w:hanging="420"/>
+      </w:pPr>
+    </w:lvl>
+    <w:lvl w:ilvl="3" w:tplc="0409000F" w:tentative="1">
+      <w:start w:val="1"/>
+      <w:numFmt w:val="decimal"/>
+      <w:lvlText w:val="%4."/>
+      <w:lvlJc w:val="left"/>
+      <w:pPr>
+        <w:ind w:left="1680" w:hanging="420"/>
+      </w:pPr>
+    </w:lvl>
+    <w:lvl w:ilvl="4" w:tplc="04090017" w:tentative="1">
+      <w:start w:val="1"/>
+      <w:numFmt w:val="aiueoFullWidth"/>
+      <w:lvlText w:val="(%5)"/>
+      <w:lvlJc w:val="left"/>
+      <w:pPr>
+        <w:ind w:left="2100" w:hanging="420"/>
+      </w:pPr>
+    </w:lvl>
+    <w:lvl w:ilvl="5" w:tplc="04090011" w:tentative="1">
+      <w:start w:val="1"/>
+      <w:numFmt w:val="decimalEnclosedCircle"/>
+      <w:lvlText w:val="%6"/>
+      <w:lvlJc w:val="left"/>
+      <w:pPr>
+        <w:ind w:left="2520" w:hanging="420"/>
+      </w:pPr>
+    </w:lvl>
+    <w:lvl w:ilvl="6" w:tplc="0409000F" w:tentative="1">
+      <w:start w:val="1"/>
+      <w:numFmt w:val="decimal"/>
+      <w:lvlText w:val="%7."/>
+      <w:lvlJc w:val="left"/>
+      <w:pPr>
+        <w:ind w:left="2940" w:hanging="420"/>
+      </w:pPr>
+    </w:lvl>
+    <w:lvl w:ilvl="7" w:tplc="04090017" w:tentative="1">
+      <w:start w:val="1"/>
+      <w:numFmt w:val="aiueoFullWidth"/>
+      <w:lvlText w:val="(%8)"/>
+      <w:lvlJc w:val="left"/>
+      <w:pPr>
+        <w:ind w:left="3360" w:hanging="420"/>
+      </w:pPr>
+    </w:lvl>
+    <w:lvl w:ilvl="8" w:tplc="04090011" w:tentative="1">
+      <w:start w:val="1"/>
+      <w:numFmt w:val="decimalEnclosedCircle"/>
+      <w:lvlText w:val="%9"/>
+      <w:lvlJc w:val="left"/>
+      <w:pPr>
+        <w:ind w:left="3780" w:hanging="420"/>
+      </w:pPr>
+    </w:lvl>
+  </w:abstractNum>
+  <w:num w:numId="1">
+    <w:abstractNumId w:val="0"/>
+  </w:num>
+</w:numbering>
 </file>
 
 <file path=word/styles.xml><?xml version="1.0" encoding="utf-8"?>
